--- a/Technology that knows what you're feeling.docx
+++ b/Technology that knows what you're feeling.docx
@@ -21,6 +21,16 @@
           <w:szCs w:val="28"/>
           <w:lang w:val="en-US" w:eastAsia="ru-RU"/>
         </w:rPr>
+        <w:t xml:space="preserve"> </w:t>
+      </w:r>
+      <w:r>
+        <w:rPr>
+          <w:rFonts w:ascii="Arial" w:eastAsia="Times New Roman" w:hAnsi="Arial" w:cs="Arial"/>
+          <w:color w:val="000000"/>
+          <w:sz w:val="28"/>
+          <w:szCs w:val="28"/>
+          <w:lang w:val="en-US" w:eastAsia="ru-RU"/>
+        </w:rPr>
         <w:t>What happens when technology knows more about us than we do?</w:t>
       </w:r>
       <w:r>
@@ -83,6 +93,16 @@
           <w:szCs w:val="28"/>
           <w:lang w:val="en-US" w:eastAsia="ru-RU"/>
         </w:rPr>
+        <w:t xml:space="preserve"> </w:t>
+      </w:r>
+      <w:r>
+        <w:rPr>
+          <w:rFonts w:ascii="Arial" w:eastAsia="Times New Roman" w:hAnsi="Arial" w:cs="Arial"/>
+          <w:color w:val="000000"/>
+          <w:sz w:val="28"/>
+          <w:szCs w:val="28"/>
+          <w:lang w:val="en-US" w:eastAsia="ru-RU"/>
+        </w:rPr>
         <w:t>That's only the beginning.</w:t>
       </w:r>
       <w:r>
@@ -194,6 +214,16 @@
           <w:lang w:val="en-US" w:eastAsia="ru-RU"/>
         </w:rPr>
         <w:t xml:space="preserve"> </w:t>
+      </w:r>
+      <w:r>
+        <w:rPr>
+          <w:rFonts w:ascii="Arial" w:eastAsia="Times New Roman" w:hAnsi="Arial" w:cs="Arial"/>
+          <w:color w:val="000000"/>
+          <w:sz w:val="28"/>
+          <w:szCs w:val="28"/>
+          <w:lang w:val="en-US" w:eastAsia="ru-RU"/>
+        </w:rPr>
+        <w:t xml:space="preserve">   </w:t>
       </w:r>
       <w:r>
         <w:rPr>
@@ -313,6 +343,15 @@
           <w:szCs w:val="28"/>
           <w:lang w:val="en-US" w:eastAsia="ru-RU"/>
         </w:rPr>
+        <w:t xml:space="preserve"> </w:t>
+      </w:r>
+      <w:r>
+        <w:rPr>
+          <w:rFonts w:ascii="Arial" w:eastAsia="Times New Roman" w:hAnsi="Arial" w:cs="Arial"/>
+          <w:sz w:val="28"/>
+          <w:szCs w:val="28"/>
+          <w:lang w:val="en-US" w:eastAsia="ru-RU"/>
+        </w:rPr>
         <w:t>But I'm here to tell you that I think that's a thing of the past.</w:t>
       </w:r>
       <w:r>
@@ -525,6 +564,16 @@
           <w:szCs w:val="28"/>
           <w:lang w:val="en-US" w:eastAsia="ru-RU"/>
         </w:rPr>
+        <w:t xml:space="preserve"> </w:t>
+      </w:r>
+      <w:r>
+        <w:rPr>
+          <w:rFonts w:ascii="Arial" w:eastAsia="Times New Roman" w:hAnsi="Arial" w:cs="Arial"/>
+          <w:color w:val="000000"/>
+          <w:sz w:val="28"/>
+          <w:szCs w:val="28"/>
+          <w:lang w:val="en-US" w:eastAsia="ru-RU"/>
+        </w:rPr>
         <w:t>With some animals, it's really amazing,</w:t>
       </w:r>
       <w:r>
@@ -787,6 +836,16 @@
           <w:szCs w:val="28"/>
           <w:lang w:val="en-US" w:eastAsia="ru-RU"/>
         </w:rPr>
+        <w:t xml:space="preserve"> </w:t>
+      </w:r>
+      <w:r>
+        <w:rPr>
+          <w:rFonts w:ascii="Arial" w:eastAsia="Times New Roman" w:hAnsi="Arial" w:cs="Arial"/>
+          <w:color w:val="000000"/>
+          <w:sz w:val="28"/>
+          <w:szCs w:val="28"/>
+          <w:lang w:val="en-US" w:eastAsia="ru-RU"/>
+        </w:rPr>
         <w:t>Poppy Crum: It turns out, some spiders tune their webs like violins</w:t>
       </w:r>
       <w:r>
@@ -1630,7 +1689,29 @@
           <w:szCs w:val="28"/>
           <w:lang w:val="en-US" w:eastAsia="ru-RU"/>
         </w:rPr>
-        <w:t>When it's not, it contracts.</w:t>
+        <w:t xml:space="preserve">When it's not, </w:t>
+      </w:r>
+      <w:proofErr w:type="gramStart"/>
+      <w:r>
+        <w:rPr>
+          <w:rFonts w:ascii="Arial" w:eastAsia="Times New Roman" w:hAnsi="Arial" w:cs="Arial"/>
+          <w:color w:val="000000"/>
+          <w:sz w:val="28"/>
+          <w:szCs w:val="28"/>
+          <w:lang w:val="en-US" w:eastAsia="ru-RU"/>
+        </w:rPr>
+        <w:t>it</w:t>
+      </w:r>
+      <w:proofErr w:type="gramEnd"/>
+      <w:r>
+        <w:rPr>
+          <w:rFonts w:ascii="Arial" w:eastAsia="Times New Roman" w:hAnsi="Arial" w:cs="Arial"/>
+          <w:color w:val="000000"/>
+          <w:sz w:val="28"/>
+          <w:szCs w:val="28"/>
+          <w:lang w:val="en-US" w:eastAsia="ru-RU"/>
+        </w:rPr>
+        <w:t xml:space="preserve"> contracts.</w:t>
       </w:r>
       <w:r>
         <w:rPr>
@@ -4709,8 +4790,6 @@
         </w:rPr>
         <w:t xml:space="preserve"> - </w:t>
       </w:r>
-      <w:bookmarkStart w:id="0" w:name="_GoBack"/>
-      <w:bookmarkEnd w:id="0"/>
       <w:proofErr w:type="spellStart"/>
       <w:r>
         <w:rPr>
@@ -5566,7 +5645,18 @@
           <w:szCs w:val="28"/>
           <w:lang w:val="en-US" w:eastAsia="ru-RU"/>
         </w:rPr>
-        <w:t>our insecurities –</w:t>
+        <w:t xml:space="preserve">our insecurities </w:t>
+      </w:r>
+      <w:proofErr w:type="gramStart"/>
+      <w:r>
+        <w:rPr>
+          <w:rFonts w:ascii="Arial" w:eastAsia="Times New Roman" w:hAnsi="Arial" w:cs="Arial"/>
+          <w:color w:val="000000"/>
+          <w:sz w:val="28"/>
+          <w:szCs w:val="28"/>
+          <w:lang w:val="en-US" w:eastAsia="ru-RU"/>
+        </w:rPr>
+        <w:t>–</w:t>
       </w:r>
       <w:r>
         <w:t xml:space="preserve"> </w:t>
@@ -5586,6 +5676,7 @@
         <w:t>наша</w:t>
       </w:r>
       <w:proofErr w:type="spellEnd"/>
+      <w:proofErr w:type="gramEnd"/>
       <w:r>
         <w:rPr>
           <w:rFonts w:ascii="Arial" w:eastAsia="Times New Roman" w:hAnsi="Arial" w:cs="Arial"/>
@@ -5907,6 +5998,8 @@
         </w:rPr>
         <w:t>бросить</w:t>
       </w:r>
+      <w:bookmarkStart w:id="0" w:name="_GoBack"/>
+      <w:bookmarkEnd w:id="0"/>
       <w:proofErr w:type="spellEnd"/>
     </w:p>
     <w:p>
@@ -6022,15 +6115,27 @@
           <w:lang w:val="en-US" w:eastAsia="ru-RU"/>
         </w:rPr>
       </w:pPr>
-      <w:r>
-        <w:rPr>
-          <w:rFonts w:ascii="Arial" w:eastAsia="Times New Roman" w:hAnsi="Arial" w:cs="Arial"/>
-          <w:color w:val="000000"/>
-          <w:sz w:val="28"/>
-          <w:szCs w:val="28"/>
-          <w:lang w:val="en-US" w:eastAsia="ru-RU"/>
-        </w:rPr>
-        <w:t xml:space="preserve">it contracts – </w:t>
+      <w:proofErr w:type="gramStart"/>
+      <w:r>
+        <w:rPr>
+          <w:rFonts w:ascii="Arial" w:eastAsia="Times New Roman" w:hAnsi="Arial" w:cs="Arial"/>
+          <w:color w:val="000000"/>
+          <w:sz w:val="28"/>
+          <w:szCs w:val="28"/>
+          <w:lang w:val="en-US" w:eastAsia="ru-RU"/>
+        </w:rPr>
+        <w:t>it</w:t>
+      </w:r>
+      <w:proofErr w:type="gramEnd"/>
+      <w:r>
+        <w:rPr>
+          <w:rFonts w:ascii="Arial" w:eastAsia="Times New Roman" w:hAnsi="Arial" w:cs="Arial"/>
+          <w:color w:val="000000"/>
+          <w:sz w:val="28"/>
+          <w:szCs w:val="28"/>
+          <w:lang w:val="en-US" w:eastAsia="ru-RU"/>
+        </w:rPr>
+        <w:t xml:space="preserve"> contracts – </w:t>
       </w:r>
       <w:proofErr w:type="spellStart"/>
       <w:r>
